--- a/template.docx
+++ b/template.docx
@@ -2,48 +2,32 @@
 <file path=word/document.xml><?xml version="1.0" encoding="utf-8"?>
 <w:document xmlns:w="http://schemas.openxmlformats.org/wordprocessingml/2006/main" xmlns:m="http://schemas.openxmlformats.org/officeDocument/2006/math" xmlns:r="http://schemas.openxmlformats.org/officeDocument/2006/relationships" xmlns:o="urn:schemas-microsoft-com:office:office" xmlns:v="urn:schemas-microsoft-com:vml" xmlns:w10="urn:schemas-microsoft-com:office:word" xmlns:a="http://schemas.openxmlformats.org/drawingml/2006/main" xmlns:pic="http://schemas.openxmlformats.org/drawingml/2006/picture" xmlns:wp="http://schemas.openxmlformats.org/drawingml/2006/wordprocessingDrawing">
   <w:body>
-    <w:p>
-      <w:pPr>
-        <w:pStyle w:val="Title"/>
-      </w:pPr>
-      <w:r>
-        <w:t xml:space="preserve">Untitled</w:t>
-      </w:r>
-    </w:p>
-    <w:p>
-      <w:pPr>
-        <w:pStyle w:val="Author"/>
-      </w:pPr>
-      <w:r>
-        <w:t xml:space="preserve">Your</w:t>
-      </w:r>
-      <w:r>
-        <w:t xml:space="preserve"> </w:t>
-      </w:r>
-      <w:r>
-        <w:t xml:space="preserve">Name</w:t>
-      </w:r>
-    </w:p>
-    <w:p>
-      <w:pPr>
-        <w:pStyle w:val="Date"/>
-      </w:pPr>
-      <w:r>
-        <w:t xml:space="preserve">April</w:t>
-      </w:r>
-      <w:r>
-        <w:t xml:space="preserve"> </w:t>
-      </w:r>
-      <w:r>
-        <w:t xml:space="preserve">18,</w:t>
-      </w:r>
-      <w:r>
-        <w:t xml:space="preserve"> </w:t>
-      </w:r>
-      <w:r>
-        <w:t xml:space="preserve">2015</w:t>
-      </w:r>
-    </w:p>
+    <w:sdt>
+      <w:sdtPr>
+        <w:docPartObj>
+          <w:docPartGallery w:val="Table of Contents"/>
+          <w:docPartUnique/>
+        </w:docPartObj>
+      </w:sdtPr>
+      <w:sdtContent>
+        <w:p>
+          <w:pPr>
+            <w:pStyle w:val="TOCHeading"/>
+          </w:pPr>
+          <w:r>
+            <w:t xml:space="preserve">Table of Contents</w:t>
+          </w:r>
+        </w:p>
+        <w:p>
+          <w:r>
+            <w:fldChar w:fldCharType="begin" w:dirty="true"/>
+            <w:instrText xml:space="preserve">TOC \o "1-3" \h \z \u</w:instrText>
+            <w:fldChar w:fldCharType="separate"/>
+            <w:fldChar w:fldCharType="end"/>
+          </w:r>
+        </w:p>
+      </w:sdtContent>
+    </w:sdt>
     <w:p>
       <w:pPr>
         <w:pStyle w:val="Heading1"/>
@@ -2482,7 +2466,7 @@
     </w:lvl>
   </w:abstractNum>
   <w:abstractNum w:abstractNumId="990">
-    <w:nsid w:val="cec35a42"/>
+    <w:nsid w:val="ae6178c2"/>
     <w:multiLevelType w:val="multilevel"/>
     <w:lvl w:ilvl="0">
       <w:numFmt w:val="bullet"/>
@@ -2563,7 +2547,7 @@
     </w:lvl>
   </w:abstractNum>
   <w:abstractNum w:abstractNumId="99411">
-    <w:nsid w:val="70de793c"/>
+    <w:nsid w:val="5404ac5a"/>
     <w:multiLevelType w:val="multilevel"/>
     <w:lvl w:ilvl="0">
       <w:start w:val="1"/>
